--- a/curriculum/Unit3/Lesson-313-comments.docx
+++ b/curriculum/Unit3/Lesson-313-comments.docx
@@ -1,6 +1,6 @@
 
 <file path=word/document.xml><?xml version="1.0" encoding="utf-8"?>
-<w:document xmlns:wpc="http://schemas.microsoft.com/office/word/2010/wordprocessingCanvas" xmlns:cx="http://schemas.microsoft.com/office/drawing/2014/chartex" xmlns:cx1="http://schemas.microsoft.com/office/drawing/2015/9/8/chartex" xmlns:cx2="http://schemas.microsoft.com/office/drawing/2015/10/21/chartex" xmlns:cx3="http://schemas.microsoft.com/office/drawing/2016/5/9/chartex" xmlns:cx4="http://schemas.microsoft.com/office/drawing/2016/5/10/chartex" xmlns:cx5="http://schemas.microsoft.com/office/drawing/2016/5/11/chartex" xmlns:cx6="http://schemas.microsoft.com/office/drawing/2016/5/12/chartex" xmlns:cx7="http://schemas.microsoft.com/office/drawing/2016/5/13/chartex" xmlns:cx8="http://schemas.microsoft.com/office/drawing/2016/5/14/chartex" xmlns:mc="http://schemas.openxmlformats.org/markup-compatibility/2006" xmlns:o="urn:schemas-microsoft-com:office:office" xmlns:r="http://schemas.openxmlformats.org/officeDocument/2006/relationships" xmlns:m="http://schemas.openxmlformats.org/officeDocument/2006/math" xmlns:v="urn:schemas-microsoft-com:vml" xmlns:wp14="http://schemas.microsoft.com/office/word/2010/wordprocessingDrawing" xmlns:wp="http://schemas.openxmlformats.org/drawingml/2006/wordprocessingDrawing" xmlns:w10="urn:schemas-microsoft-com:office:word" xmlns:w="http://schemas.openxmlformats.org/wordprocessingml/2006/main" xmlns:w14="http://schemas.microsoft.com/office/word/2010/wordml" xmlns:w15="http://schemas.microsoft.com/office/word/2012/wordml" xmlns:w16se="http://schemas.microsoft.com/office/word/2015/wordml/symex" xmlns:wpg="http://schemas.microsoft.com/office/word/2010/wordprocessingGroup" xmlns:wpi="http://schemas.microsoft.com/office/word/2010/wordprocessingInk" xmlns:wne="http://schemas.microsoft.com/office/word/2006/wordml" xmlns:wps="http://schemas.microsoft.com/office/word/2010/wordprocessingShape" mc:Ignorable="w14 w15 w16se wp14">
+<w:document xmlns:wpc="http://schemas.microsoft.com/office/word/2010/wordprocessingCanvas" xmlns:cx="http://schemas.microsoft.com/office/drawing/2014/chartex" xmlns:cx1="http://schemas.microsoft.com/office/drawing/2015/9/8/chartex" xmlns:cx2="http://schemas.microsoft.com/office/drawing/2015/10/21/chartex" xmlns:cx3="http://schemas.microsoft.com/office/drawing/2016/5/9/chartex" xmlns:cx4="http://schemas.microsoft.com/office/drawing/2016/5/10/chartex" xmlns:cx5="http://schemas.microsoft.com/office/drawing/2016/5/11/chartex" xmlns:cx6="http://schemas.microsoft.com/office/drawing/2016/5/12/chartex" xmlns:cx7="http://schemas.microsoft.com/office/drawing/2016/5/13/chartex" xmlns:cx8="http://schemas.microsoft.com/office/drawing/2016/5/14/chartex" xmlns:mc="http://schemas.openxmlformats.org/markup-compatibility/2006" xmlns:aink="http://schemas.microsoft.com/office/drawing/2016/ink" xmlns:am3d="http://schemas.microsoft.com/office/drawing/2017/model3d" xmlns:o="urn:schemas-microsoft-com:office:office" xmlns:r="http://schemas.openxmlformats.org/officeDocument/2006/relationships" xmlns:m="http://schemas.openxmlformats.org/officeDocument/2006/math" xmlns:v="urn:schemas-microsoft-com:vml" xmlns:wp14="http://schemas.microsoft.com/office/word/2010/wordprocessingDrawing" xmlns:wp="http://schemas.openxmlformats.org/drawingml/2006/wordprocessingDrawing" xmlns:w10="urn:schemas-microsoft-com:office:word" xmlns:w="http://schemas.openxmlformats.org/wordprocessingml/2006/main" xmlns:w14="http://schemas.microsoft.com/office/word/2010/wordml" xmlns:w15="http://schemas.microsoft.com/office/word/2012/wordml" xmlns:w16cex="http://schemas.microsoft.com/office/word/2018/wordml/cex" xmlns:w16cid="http://schemas.microsoft.com/office/word/2016/wordml/cid" xmlns:w16="http://schemas.microsoft.com/office/word/2018/wordml" xmlns:w16se="http://schemas.microsoft.com/office/word/2015/wordml/symex" xmlns:wpg="http://schemas.microsoft.com/office/word/2010/wordprocessingGroup" xmlns:wpi="http://schemas.microsoft.com/office/word/2010/wordprocessingInk" xmlns:wne="http://schemas.microsoft.com/office/word/2006/wordml" xmlns:wps="http://schemas.microsoft.com/office/word/2010/wordprocessingShape" mc:Ignorable="w14 w15 w16se w16cid w16 w16cex wp14">
   <w:body>
     <w:p>
       <w:r>
@@ -71,17 +71,9 @@
       </w:r>
     </w:p>
     <w:p>
-      <w:commentRangeStart w:id="0"/>
       <w:r>
         <w:t>- **Complete** self-check questions \#1-4 and exercise 2</w:t>
       </w:r>
-      <w:commentRangeEnd w:id="0"/>
-      <w:r>
-        <w:rPr>
-          <w:rStyle w:val="CommentReference"/>
-        </w:rPr>
-        <w:commentReference w:id="0"/>
-      </w:r>
     </w:p>
     <w:p/>
     <w:p/>
@@ -144,7 +136,13 @@
     </w:p>
     <w:p>
       <w:r>
-        <w:t>| Student Practice-It activity    |      35min |</w:t>
+        <w:t xml:space="preserve">| Student Practice activity  </w:t>
+      </w:r>
+      <w:r>
+        <w:t xml:space="preserve">   </w:t>
+      </w:r>
+      <w:r>
+        <w:t xml:space="preserve">  |      35min |</w:t>
       </w:r>
     </w:p>
     <w:p/>
@@ -176,21 +174,11 @@
       <w:r>
         <w:t xml:space="preserve">1. Ask students to </w:t>
       </w:r>
-      <w:del w:id="1" w:author="Steve Hollasch" w:date="2017-05-09T17:42:00Z">
-        <w:r>
-          <w:delText xml:space="preserve">offer </w:delText>
-        </w:r>
-      </w:del>
-      <w:ins w:id="2" w:author="Steve Hollasch" w:date="2017-05-09T17:42:00Z">
-        <w:r>
-          <w:t>write</w:t>
-        </w:r>
-        <w:r>
-          <w:t xml:space="preserve"> </w:t>
-        </w:r>
-      </w:ins>
-      <w:r>
-        <w:t>pseudocode that explains how they might track damage to a Pokemon.</w:t>
+      <w:r>
+        <w:t>write</w:t>
+      </w:r>
+      <w:r>
+        <w:t xml:space="preserve"> pseudocode that explains how they might track damage to a Pokemon.</w:t>
       </w:r>
     </w:p>
     <w:p/>
@@ -203,18 +191,9 @@
       <w:r>
         <w:t xml:space="preserve">     greater than 0, ask how much damage, subtract it, and end print with “Pokemon </w:t>
       </w:r>
-      <w:del w:id="3" w:author="Steve Hollasch" w:date="2017-05-09T17:43:00Z">
-        <w:r>
-          <w:delText>fainted</w:delText>
-        </w:r>
-      </w:del>
-      <w:ins w:id="4" w:author="Steve Hollasch" w:date="2017-05-09T17:43:00Z">
-        <w:r>
-          <w:t>lies on the ground, its chest wound volleying forth an impressive fountain of glistening gore</w:t>
-        </w:r>
-      </w:ins>
-      <w:bookmarkStart w:id="5" w:name="_GoBack"/>
-      <w:bookmarkEnd w:id="5"/>
+      <w:r>
+        <w:t>lies on the ground, its chest wound volleying forth an impressive fountain of glistening gore</w:t>
+      </w:r>
       <w:r>
         <w:t>!”) Point</w:t>
       </w:r>
@@ -338,6 +317,7 @@
     </w:p>
     <w:p>
       <w:r>
+        <w:lastRenderedPageBreak/>
         <w:t xml:space="preserve">     ```</w:t>
       </w:r>
     </w:p>
@@ -403,45 +383,66 @@
     <w:p/>
     <w:p>
       <w:r>
-        <w:t>### Student Practice-It Activity \[35 minutes\]</w:t>
-      </w:r>
-    </w:p>
-    <w:p>
-      <w:r>
-        <w:t>1. Have students complete the following Practice-It problems:</w:t>
-      </w:r>
-    </w:p>
-    <w:p/>
-    <w:p>
-      <w:r>
-        <w:t xml:space="preserve">   1. whileLoops&lt;br&gt;</w:t>
-      </w:r>
-    </w:p>
-    <w:p>
-      <w:r>
-        <w:t xml:space="preserve">   2. forToWhile&lt;br&gt;</w:t>
-      </w:r>
-    </w:p>
-    <w:p>
-      <w:r>
-        <w:t xml:space="preserve">   3. whileLoopMystery1&lt;br&gt;</w:t>
-      </w:r>
-    </w:p>
-    <w:p>
-      <w:r>
-        <w:t xml:space="preserve">   4. whileLoopMystery2</w:t>
-      </w:r>
-    </w:p>
-    <w:p/>
-    <w:p>
-      <w:r>
-        <w:t>2. If students complete these problems with time to spare, have them complete Practice-It exercise</w:t>
-      </w:r>
-    </w:p>
-    <w:p>
-      <w:r>
-        <w:t xml:space="preserve">   “gcd.”</w:t>
-      </w:r>
+        <w:t>### Student Practice Activity \[35 minutes\]</w:t>
+      </w:r>
+    </w:p>
+    <w:p>
+      <w:r>
+        <w:t xml:space="preserve">1. Have students complete the following </w:t>
+      </w:r>
+      <w:r>
+        <w:t>p</w:t>
+      </w:r>
+      <w:r>
+        <w:t>ractice problems:</w:t>
+      </w:r>
+    </w:p>
+    <w:p/>
+    <w:p>
+      <w:r>
+        <w:t xml:space="preserve">   1. </w:t>
+      </w:r>
+      <w:r>
+        <w:t>Self-Check 5.1: whileLoops</w:t>
+      </w:r>
+    </w:p>
+    <w:p>
+      <w:r>
+        <w:t xml:space="preserve">   2. </w:t>
+      </w:r>
+      <w:r>
+        <w:t>Self-Check 5.2: forToWhile</w:t>
+      </w:r>
+    </w:p>
+    <w:p>
+      <w:r>
+        <w:t xml:space="preserve">   3. </w:t>
+      </w:r>
+      <w:r>
+        <w:t>Self-Check 5.3: whileLoopMystery1</w:t>
+      </w:r>
+    </w:p>
+    <w:p>
+      <w:r>
+        <w:t xml:space="preserve">   4. </w:t>
+      </w:r>
+      <w:r>
+        <w:t>Self-Check 5.4: whileLoopMystery2</w:t>
+      </w:r>
+    </w:p>
+    <w:p/>
+    <w:p>
+      <w:r>
+        <w:t xml:space="preserve">2. If students complete these problems with time to spare, have them complete </w:t>
+      </w:r>
+      <w:r>
+        <w:t>Exercise 5.2: gcd</w:t>
+      </w:r>
+      <w:r>
+        <w:t>.</w:t>
+      </w:r>
+      <w:bookmarkStart w:id="0" w:name="_GoBack"/>
+      <w:bookmarkEnd w:id="0"/>
     </w:p>
     <w:p/>
     <w:p/>
@@ -540,43 +541,46 @@
 </w:document>
 </file>
 
-<file path=word/comments.xml><?xml version="1.0" encoding="utf-8"?>
-<w:comments xmlns:wpc="http://schemas.microsoft.com/office/word/2010/wordprocessingCanvas" xmlns:cx="http://schemas.microsoft.com/office/drawing/2014/chartex" xmlns:cx1="http://schemas.microsoft.com/office/drawing/2015/9/8/chartex" xmlns:cx2="http://schemas.microsoft.com/office/drawing/2015/10/21/chartex" xmlns:cx3="http://schemas.microsoft.com/office/drawing/2016/5/9/chartex" xmlns:cx4="http://schemas.microsoft.com/office/drawing/2016/5/10/chartex" xmlns:cx5="http://schemas.microsoft.com/office/drawing/2016/5/11/chartex" xmlns:cx6="http://schemas.microsoft.com/office/drawing/2016/5/12/chartex" xmlns:cx7="http://schemas.microsoft.com/office/drawing/2016/5/13/chartex" xmlns:cx8="http://schemas.microsoft.com/office/drawing/2016/5/14/chartex" xmlns:mc="http://schemas.openxmlformats.org/markup-compatibility/2006" xmlns:o="urn:schemas-microsoft-com:office:office" xmlns:r="http://schemas.openxmlformats.org/officeDocument/2006/relationships" xmlns:m="http://schemas.openxmlformats.org/officeDocument/2006/math" xmlns:v="urn:schemas-microsoft-com:vml" xmlns:wp14="http://schemas.microsoft.com/office/word/2010/wordprocessingDrawing" xmlns:wp="http://schemas.openxmlformats.org/drawingml/2006/wordprocessingDrawing" xmlns:w10="urn:schemas-microsoft-com:office:word" xmlns:w="http://schemas.openxmlformats.org/wordprocessingml/2006/main" xmlns:w14="http://schemas.microsoft.com/office/word/2010/wordml" xmlns:w15="http://schemas.microsoft.com/office/word/2012/wordml" xmlns:w16se="http://schemas.microsoft.com/office/word/2015/wordml/symex" xmlns:wpg="http://schemas.microsoft.com/office/word/2010/wordprocessingGroup" xmlns:wpi="http://schemas.microsoft.com/office/word/2010/wordprocessingInk" xmlns:wne="http://schemas.microsoft.com/office/word/2006/wordml" xmlns:wps="http://schemas.microsoft.com/office/word/2010/wordprocessingShape" mc:Ignorable="w14 w15 w16se wp14">
-  <w:comment w:id="0" w:author="Steve Hollasch" w:date="2017-05-09T17:41:00Z" w:initials="SH">
-    <w:p>
-      <w:pPr>
-        <w:pStyle w:val="CommentText"/>
-      </w:pPr>
-      <w:r>
-        <w:rPr>
-          <w:rStyle w:val="CommentReference"/>
-        </w:rPr>
-        <w:annotationRef/>
-      </w:r>
-      <w:r>
-        <w:t>This is a comment.</w:t>
-      </w:r>
-    </w:p>
-  </w:comment>
-</w:comments>
+<file path=word/endnotes.xml><?xml version="1.0" encoding="utf-8"?>
+<w:endnotes xmlns:wpc="http://schemas.microsoft.com/office/word/2010/wordprocessingCanvas" xmlns:cx="http://schemas.microsoft.com/office/drawing/2014/chartex" xmlns:cx1="http://schemas.microsoft.com/office/drawing/2015/9/8/chartex" xmlns:cx2="http://schemas.microsoft.com/office/drawing/2015/10/21/chartex" xmlns:cx3="http://schemas.microsoft.com/office/drawing/2016/5/9/chartex" xmlns:cx4="http://schemas.microsoft.com/office/drawing/2016/5/10/chartex" xmlns:cx5="http://schemas.microsoft.com/office/drawing/2016/5/11/chartex" xmlns:cx6="http://schemas.microsoft.com/office/drawing/2016/5/12/chartex" xmlns:cx7="http://schemas.microsoft.com/office/drawing/2016/5/13/chartex" xmlns:cx8="http://schemas.microsoft.com/office/drawing/2016/5/14/chartex" xmlns:mc="http://schemas.openxmlformats.org/markup-compatibility/2006" xmlns:aink="http://schemas.microsoft.com/office/drawing/2016/ink" xmlns:am3d="http://schemas.microsoft.com/office/drawing/2017/model3d" xmlns:o="urn:schemas-microsoft-com:office:office" xmlns:r="http://schemas.openxmlformats.org/officeDocument/2006/relationships" xmlns:m="http://schemas.openxmlformats.org/officeDocument/2006/math" xmlns:v="urn:schemas-microsoft-com:vml" xmlns:wp14="http://schemas.microsoft.com/office/word/2010/wordprocessingDrawing" xmlns:wp="http://schemas.openxmlformats.org/drawingml/2006/wordprocessingDrawing" xmlns:w10="urn:schemas-microsoft-com:office:word" xmlns:w="http://schemas.openxmlformats.org/wordprocessingml/2006/main" xmlns:w14="http://schemas.microsoft.com/office/word/2010/wordml" xmlns:w15="http://schemas.microsoft.com/office/word/2012/wordml" xmlns:w16cex="http://schemas.microsoft.com/office/word/2018/wordml/cex" xmlns:w16cid="http://schemas.microsoft.com/office/word/2016/wordml/cid" xmlns:w16="http://schemas.microsoft.com/office/word/2018/wordml" xmlns:w16se="http://schemas.microsoft.com/office/word/2015/wordml/symex" xmlns:wpg="http://schemas.microsoft.com/office/word/2010/wordprocessingGroup" xmlns:wpi="http://schemas.microsoft.com/office/word/2010/wordprocessingInk" xmlns:wne="http://schemas.microsoft.com/office/word/2006/wordml" xmlns:wps="http://schemas.microsoft.com/office/word/2010/wordprocessingShape" mc:Ignorable="w14 w15 w16se w16cid w16 w16cex wp14">
+  <w:endnote w:type="separator" w:id="-1">
+    <w:p>
+      <w:r>
+        <w:separator/>
+      </w:r>
+    </w:p>
+  </w:endnote>
+  <w:endnote w:type="continuationSeparator" w:id="0">
+    <w:p>
+      <w:r>
+        <w:continuationSeparator/>
+      </w:r>
+    </w:p>
+  </w:endnote>
+</w:endnotes>
 </file>
 
-<file path=word/commentsExtended.xml><?xml version="1.0" encoding="utf-8"?>
-<w15:commentsEx xmlns:wpc="http://schemas.microsoft.com/office/word/2010/wordprocessingCanvas" xmlns:cx="http://schemas.microsoft.com/office/drawing/2014/chartex" xmlns:cx1="http://schemas.microsoft.com/office/drawing/2015/9/8/chartex" xmlns:cx2="http://schemas.microsoft.com/office/drawing/2015/10/21/chartex" xmlns:cx3="http://schemas.microsoft.com/office/drawing/2016/5/9/chartex" xmlns:cx4="http://schemas.microsoft.com/office/drawing/2016/5/10/chartex" xmlns:cx5="http://schemas.microsoft.com/office/drawing/2016/5/11/chartex" xmlns:cx6="http://schemas.microsoft.com/office/drawing/2016/5/12/chartex" xmlns:cx7="http://schemas.microsoft.com/office/drawing/2016/5/13/chartex" xmlns:cx8="http://schemas.microsoft.com/office/drawing/2016/5/14/chartex" xmlns:mc="http://schemas.openxmlformats.org/markup-compatibility/2006" xmlns:o="urn:schemas-microsoft-com:office:office" xmlns:r="http://schemas.openxmlformats.org/officeDocument/2006/relationships" xmlns:m="http://schemas.openxmlformats.org/officeDocument/2006/math" xmlns:v="urn:schemas-microsoft-com:vml" xmlns:wp14="http://schemas.microsoft.com/office/word/2010/wordprocessingDrawing" xmlns:wp="http://schemas.openxmlformats.org/drawingml/2006/wordprocessingDrawing" xmlns:w10="urn:schemas-microsoft-com:office:word" xmlns:w="http://schemas.openxmlformats.org/wordprocessingml/2006/main" xmlns:w14="http://schemas.microsoft.com/office/word/2010/wordml" xmlns:w15="http://schemas.microsoft.com/office/word/2012/wordml" xmlns:w16se="http://schemas.microsoft.com/office/word/2015/wordml/symex" xmlns:wpg="http://schemas.microsoft.com/office/word/2010/wordprocessingGroup" xmlns:wpi="http://schemas.microsoft.com/office/word/2010/wordprocessingInk" xmlns:wne="http://schemas.microsoft.com/office/word/2006/wordml" xmlns:wps="http://schemas.microsoft.com/office/word/2010/wordprocessingShape" mc:Ignorable="w14 w15 w16se wp14">
-  <w15:commentEx w15:paraId="486E4ADF" w15:done="0"/>
-</w15:commentsEx>
-</file>
-
-<file path=word/people.xml><?xml version="1.0" encoding="utf-8"?>
-<w15:people xmlns:wpc="http://schemas.microsoft.com/office/word/2010/wordprocessingCanvas" xmlns:cx="http://schemas.microsoft.com/office/drawing/2014/chartex" xmlns:cx1="http://schemas.microsoft.com/office/drawing/2015/9/8/chartex" xmlns:cx2="http://schemas.microsoft.com/office/drawing/2015/10/21/chartex" xmlns:cx3="http://schemas.microsoft.com/office/drawing/2016/5/9/chartex" xmlns:cx4="http://schemas.microsoft.com/office/drawing/2016/5/10/chartex" xmlns:cx5="http://schemas.microsoft.com/office/drawing/2016/5/11/chartex" xmlns:cx6="http://schemas.microsoft.com/office/drawing/2016/5/12/chartex" xmlns:cx7="http://schemas.microsoft.com/office/drawing/2016/5/13/chartex" xmlns:cx8="http://schemas.microsoft.com/office/drawing/2016/5/14/chartex" xmlns:mc="http://schemas.openxmlformats.org/markup-compatibility/2006" xmlns:o="urn:schemas-microsoft-com:office:office" xmlns:r="http://schemas.openxmlformats.org/officeDocument/2006/relationships" xmlns:m="http://schemas.openxmlformats.org/officeDocument/2006/math" xmlns:v="urn:schemas-microsoft-com:vml" xmlns:wp14="http://schemas.microsoft.com/office/word/2010/wordprocessingDrawing" xmlns:wp="http://schemas.openxmlformats.org/drawingml/2006/wordprocessingDrawing" xmlns:w10="urn:schemas-microsoft-com:office:word" xmlns:w="http://schemas.openxmlformats.org/wordprocessingml/2006/main" xmlns:w14="http://schemas.microsoft.com/office/word/2010/wordml" xmlns:w15="http://schemas.microsoft.com/office/word/2012/wordml" xmlns:w16se="http://schemas.microsoft.com/office/word/2015/wordml/symex" xmlns:wpg="http://schemas.microsoft.com/office/word/2010/wordprocessingGroup" xmlns:wpi="http://schemas.microsoft.com/office/word/2010/wordprocessingInk" xmlns:wne="http://schemas.microsoft.com/office/word/2006/wordml" xmlns:wps="http://schemas.microsoft.com/office/word/2010/wordprocessingShape" mc:Ignorable="w14 w15 w16se wp14">
-  <w15:person w15:author="Steve Hollasch">
-    <w15:presenceInfo w15:providerId="Windows Live" w15:userId="d21d3ac78deb7e86"/>
-  </w15:person>
-</w15:people>
+<file path=word/footnotes.xml><?xml version="1.0" encoding="utf-8"?>
+<w:footnotes xmlns:wpc="http://schemas.microsoft.com/office/word/2010/wordprocessingCanvas" xmlns:cx="http://schemas.microsoft.com/office/drawing/2014/chartex" xmlns:cx1="http://schemas.microsoft.com/office/drawing/2015/9/8/chartex" xmlns:cx2="http://schemas.microsoft.com/office/drawing/2015/10/21/chartex" xmlns:cx3="http://schemas.microsoft.com/office/drawing/2016/5/9/chartex" xmlns:cx4="http://schemas.microsoft.com/office/drawing/2016/5/10/chartex" xmlns:cx5="http://schemas.microsoft.com/office/drawing/2016/5/11/chartex" xmlns:cx6="http://schemas.microsoft.com/office/drawing/2016/5/12/chartex" xmlns:cx7="http://schemas.microsoft.com/office/drawing/2016/5/13/chartex" xmlns:cx8="http://schemas.microsoft.com/office/drawing/2016/5/14/chartex" xmlns:mc="http://schemas.openxmlformats.org/markup-compatibility/2006" xmlns:aink="http://schemas.microsoft.com/office/drawing/2016/ink" xmlns:am3d="http://schemas.microsoft.com/office/drawing/2017/model3d" xmlns:o="urn:schemas-microsoft-com:office:office" xmlns:r="http://schemas.openxmlformats.org/officeDocument/2006/relationships" xmlns:m="http://schemas.openxmlformats.org/officeDocument/2006/math" xmlns:v="urn:schemas-microsoft-com:vml" xmlns:wp14="http://schemas.microsoft.com/office/word/2010/wordprocessingDrawing" xmlns:wp="http://schemas.openxmlformats.org/drawingml/2006/wordprocessingDrawing" xmlns:w10="urn:schemas-microsoft-com:office:word" xmlns:w="http://schemas.openxmlformats.org/wordprocessingml/2006/main" xmlns:w14="http://schemas.microsoft.com/office/word/2010/wordml" xmlns:w15="http://schemas.microsoft.com/office/word/2012/wordml" xmlns:w16cex="http://schemas.microsoft.com/office/word/2018/wordml/cex" xmlns:w16cid="http://schemas.microsoft.com/office/word/2016/wordml/cid" xmlns:w16="http://schemas.microsoft.com/office/word/2018/wordml" xmlns:w16se="http://schemas.microsoft.com/office/word/2015/wordml/symex" xmlns:wpg="http://schemas.microsoft.com/office/word/2010/wordprocessingGroup" xmlns:wpi="http://schemas.microsoft.com/office/word/2010/wordprocessingInk" xmlns:wne="http://schemas.microsoft.com/office/word/2006/wordml" xmlns:wps="http://schemas.microsoft.com/office/word/2010/wordprocessingShape" mc:Ignorable="w14 w15 w16se w16cid w16 w16cex wp14">
+  <w:footnote w:type="separator" w:id="-1">
+    <w:p>
+      <w:r>
+        <w:separator/>
+      </w:r>
+    </w:p>
+  </w:footnote>
+  <w:footnote w:type="continuationSeparator" w:id="0">
+    <w:p>
+      <w:r>
+        <w:continuationSeparator/>
+      </w:r>
+    </w:p>
+  </w:footnote>
+</w:footnotes>
 </file>
 
 <file path=word/styles.xml><?xml version="1.0" encoding="utf-8"?>
-<w:styles xmlns:mc="http://schemas.openxmlformats.org/markup-compatibility/2006" xmlns:r="http://schemas.openxmlformats.org/officeDocument/2006/relationships" xmlns:w="http://schemas.openxmlformats.org/wordprocessingml/2006/main" xmlns:w14="http://schemas.microsoft.com/office/word/2010/wordml" xmlns:w15="http://schemas.microsoft.com/office/word/2012/wordml" xmlns:w16se="http://schemas.microsoft.com/office/word/2015/wordml/symex" mc:Ignorable="w14 w15 w16se">
+<w:styles xmlns:mc="http://schemas.openxmlformats.org/markup-compatibility/2006" xmlns:r="http://schemas.openxmlformats.org/officeDocument/2006/relationships" xmlns:w="http://schemas.openxmlformats.org/wordprocessingml/2006/main" xmlns:w14="http://schemas.microsoft.com/office/word/2010/wordml" xmlns:w15="http://schemas.microsoft.com/office/word/2012/wordml" xmlns:w16cex="http://schemas.microsoft.com/office/word/2018/wordml/cex" xmlns:w16cid="http://schemas.microsoft.com/office/word/2016/wordml/cid" xmlns:w16="http://schemas.microsoft.com/office/word/2018/wordml" xmlns:w16se="http://schemas.microsoft.com/office/word/2015/wordml/symex" mc:Ignorable="w14 w15 w16se w16cid w16 w16cex">
   <w:docDefaults>
     <w:rPrDefault>
       <w:rPr>
@@ -592,7 +596,7 @@
       </w:pPr>
     </w:pPrDefault>
   </w:docDefaults>
-  <w:latentStyles w:defLockedState="0" w:defUIPriority="99" w:defSemiHidden="0" w:defUnhideWhenUsed="0" w:defQFormat="0" w:count="374">
+  <w:latentStyles w:defLockedState="0" w:defUIPriority="99" w:defSemiHidden="0" w:defUnhideWhenUsed="0" w:defQFormat="0" w:count="376">
     <w:lsdException w:name="Normal" w:uiPriority="0" w:qFormat="1"/>
     <w:lsdException w:name="heading 1" w:uiPriority="9" w:qFormat="1"/>
     <w:lsdException w:name="heading 2" w:semiHidden="1" w:uiPriority="9" w:unhideWhenUsed="1" w:qFormat="1"/>
@@ -698,7 +702,6 @@
     <w:lsdException w:name="HTML Sample" w:semiHidden="1" w:unhideWhenUsed="1"/>
     <w:lsdException w:name="HTML Typewriter" w:semiHidden="1" w:unhideWhenUsed="1"/>
     <w:lsdException w:name="HTML Variable" w:semiHidden="1" w:unhideWhenUsed="1"/>
-    <w:lsdException w:name="Normal Table" w:semiHidden="1" w:unhideWhenUsed="1"/>
     <w:lsdException w:name="annotation subject" w:semiHidden="1" w:unhideWhenUsed="1"/>
     <w:lsdException w:name="No List" w:semiHidden="1" w:unhideWhenUsed="1"/>
     <w:lsdException w:name="Outline List 1" w:semiHidden="1" w:unhideWhenUsed="1"/>
@@ -744,11 +747,9 @@
     <w:lsdException w:name="Table Subtle 1" w:semiHidden="1" w:unhideWhenUsed="1"/>
     <w:lsdException w:name="Table Subtle 2" w:semiHidden="1" w:unhideWhenUsed="1"/>
     <w:lsdException w:name="Table Web 1" w:semiHidden="1" w:unhideWhenUsed="1"/>
-    <w:lsdException w:name="Table Web 2" w:semiHidden="1" w:unhideWhenUsed="1"/>
     <w:lsdException w:name="Table Web 3" w:semiHidden="1" w:unhideWhenUsed="1"/>
     <w:lsdException w:name="Balloon Text" w:semiHidden="1" w:unhideWhenUsed="1"/>
     <w:lsdException w:name="Table Grid" w:uiPriority="39"/>
-    <w:lsdException w:name="Table Theme" w:semiHidden="1" w:unhideWhenUsed="1"/>
     <w:lsdException w:name="Placeholder Text" w:semiHidden="1"/>
     <w:lsdException w:name="No Spacing" w:uiPriority="1" w:qFormat="1"/>
     <w:lsdException w:name="Light Shading" w:uiPriority="60"/>
@@ -967,6 +968,8 @@
     <w:lsdException w:name="Mention" w:semiHidden="1" w:unhideWhenUsed="1"/>
     <w:lsdException w:name="Smart Hyperlink" w:semiHidden="1" w:unhideWhenUsed="1"/>
     <w:lsdException w:name="Hashtag" w:semiHidden="1" w:unhideWhenUsed="1"/>
+    <w:lsdException w:name="Unresolved Mention" w:semiHidden="1" w:unhideWhenUsed="1"/>
+    <w:lsdException w:name="Smart Link" w:semiHidden="1" w:unhideWhenUsed="1"/>
   </w:latentStyles>
   <w:style w:type="paragraph" w:default="1" w:styleId="Normal">
     <w:name w:val="Normal"/>
